--- a/非受控文档/1_沈启航/PRD2018-G03-项目章程.docx
+++ b/非受控文档/1_沈启航/PRD2018-G03-项目章程.docx
@@ -185,8 +185,6 @@
         <w:spacing w:line="360" w:lineRule="auto"/>
         <w:ind w:left="1120"/>
       </w:pPr>
-      <w:bookmarkStart w:id="0" w:name="_GoBack"/>
-      <w:bookmarkEnd w:id="0"/>
     </w:p>
     <w:p>
       <w:pPr>
@@ -263,23 +261,48 @@
                 <w:rFonts w:asciiTheme="minorEastAsia" w:hAnsiTheme="minorEastAsia" w:hint="eastAsia"/>
                 <w:szCs w:val="21"/>
               </w:rPr>
-              <w:t>[√]草稿</w:t>
-            </w:r>
-          </w:p>
-          <w:p>
-            <w:pPr>
-              <w:rPr>
-                <w:rFonts w:asciiTheme="minorEastAsia" w:hAnsiTheme="minorEastAsia"/>
-                <w:szCs w:val="21"/>
-              </w:rPr>
-            </w:pPr>
-            <w:r>
-              <w:rPr>
-                <w:rFonts w:asciiTheme="minorEastAsia" w:hAnsiTheme="minorEastAsia" w:hint="eastAsia"/>
-                <w:szCs w:val="21"/>
-              </w:rPr>
               <w:t>[</w:t>
             </w:r>
+            <w:ins w:id="0" w:author="Administrator" w:date="2018-11-09T08:46:00Z">
+              <w:r>
+                <w:rPr>
+                  <w:rFonts w:asciiTheme="minorEastAsia" w:hAnsiTheme="minorEastAsia"/>
+                  <w:szCs w:val="21"/>
+                </w:rPr>
+                <w:t xml:space="preserve">  </w:t>
+              </w:r>
+            </w:ins>
+            <w:del w:id="1" w:author="Administrator" w:date="2018-11-09T08:45:00Z">
+              <w:r>
+                <w:rPr>
+                  <w:rFonts w:asciiTheme="minorEastAsia" w:hAnsiTheme="minorEastAsia" w:hint="eastAsia"/>
+                  <w:szCs w:val="21"/>
+                </w:rPr>
+                <w:delText>√</w:delText>
+              </w:r>
+            </w:del>
+            <w:r>
+              <w:rPr>
+                <w:rFonts w:asciiTheme="minorEastAsia" w:hAnsiTheme="minorEastAsia" w:hint="eastAsia"/>
+                <w:szCs w:val="21"/>
+              </w:rPr>
+              <w:t>]草稿</w:t>
+            </w:r>
+          </w:p>
+          <w:p>
+            <w:pPr>
+              <w:rPr>
+                <w:rFonts w:asciiTheme="minorEastAsia" w:hAnsiTheme="minorEastAsia"/>
+                <w:szCs w:val="21"/>
+              </w:rPr>
+            </w:pPr>
+            <w:r>
+              <w:rPr>
+                <w:rFonts w:asciiTheme="minorEastAsia" w:hAnsiTheme="minorEastAsia" w:hint="eastAsia"/>
+                <w:szCs w:val="21"/>
+              </w:rPr>
+              <w:t>[</w:t>
+            </w:r>
             <w:r>
               <w:rPr>
                 <w:rFonts w:asciiTheme="minorEastAsia" w:hAnsiTheme="minorEastAsia"/>
@@ -314,7 +337,32 @@
                 <w:rFonts w:asciiTheme="minorEastAsia" w:hAnsiTheme="minorEastAsia" w:hint="eastAsia"/>
                 <w:szCs w:val="21"/>
               </w:rPr>
-              <w:t>[  ]修改中</w:t>
+              <w:t>[</w:t>
+            </w:r>
+            <w:ins w:id="2" w:author="Administrator" w:date="2018-11-09T08:45:00Z">
+              <w:r>
+                <w:rPr>
+                  <w:rFonts w:asciiTheme="minorEastAsia" w:hAnsiTheme="minorEastAsia" w:hint="eastAsia"/>
+                  <w:szCs w:val="21"/>
+                </w:rPr>
+                <w:t>√</w:t>
+              </w:r>
+            </w:ins>
+            <w:del w:id="3" w:author="Administrator" w:date="2018-11-09T08:45:00Z">
+              <w:r>
+                <w:rPr>
+                  <w:rFonts w:asciiTheme="minorEastAsia" w:hAnsiTheme="minorEastAsia" w:hint="eastAsia"/>
+                  <w:szCs w:val="21"/>
+                </w:rPr>
+                <w:delText xml:space="preserve">  </w:delText>
+              </w:r>
+            </w:del>
+            <w:r>
+              <w:rPr>
+                <w:rFonts w:asciiTheme="minorEastAsia" w:hAnsiTheme="minorEastAsia" w:hint="eastAsia"/>
+                <w:szCs w:val="21"/>
+              </w:rPr>
+              <w:t>]修改中</w:t>
             </w:r>
           </w:p>
         </w:tc>
@@ -449,8 +497,26 @@
                 <w:rFonts w:asciiTheme="minorEastAsia" w:hAnsiTheme="minorEastAsia" w:hint="eastAsia"/>
                 <w:szCs w:val="21"/>
               </w:rPr>
-              <w:t>0.1.0</w:t>
-            </w:r>
+              <w:t>0.1.</w:t>
+            </w:r>
+            <w:del w:id="4" w:author="Administrator" w:date="2018-11-09T08:45:00Z">
+              <w:r>
+                <w:rPr>
+                  <w:rFonts w:asciiTheme="minorEastAsia" w:hAnsiTheme="minorEastAsia" w:hint="eastAsia"/>
+                  <w:szCs w:val="21"/>
+                </w:rPr>
+                <w:delText>0</w:delText>
+              </w:r>
+            </w:del>
+            <w:ins w:id="5" w:author="Administrator" w:date="2018-11-09T08:45:00Z">
+              <w:r>
+                <w:rPr>
+                  <w:rFonts w:asciiTheme="minorEastAsia" w:hAnsiTheme="minorEastAsia"/>
+                  <w:szCs w:val="21"/>
+                </w:rPr>
+                <w:t>2</w:t>
+              </w:r>
+            </w:ins>
           </w:p>
         </w:tc>
       </w:tr>
@@ -584,6 +650,9 @@
                 <w:rFonts w:asciiTheme="minorEastAsia" w:hAnsiTheme="minorEastAsia"/>
                 <w:szCs w:val="21"/>
               </w:rPr>
+              <w:pPrChange w:id="6" w:author="Administrator" w:date="2018-11-09T08:45:00Z">
+                <w:pPr/>
+              </w:pPrChange>
             </w:pPr>
             <w:r>
               <w:rPr>
@@ -599,13 +668,31 @@
               </w:rPr>
               <w:t>-</w:t>
             </w:r>
-            <w:r>
-              <w:rPr>
-                <w:rFonts w:asciiTheme="minorEastAsia" w:hAnsiTheme="minorEastAsia" w:hint="eastAsia"/>
-                <w:szCs w:val="21"/>
-              </w:rPr>
-              <w:t>10</w:t>
-            </w:r>
+            <w:del w:id="7" w:author="Administrator" w:date="2018-11-09T08:45:00Z">
+              <w:r>
+                <w:rPr>
+                  <w:rFonts w:asciiTheme="minorEastAsia" w:hAnsiTheme="minorEastAsia" w:hint="eastAsia"/>
+                  <w:szCs w:val="21"/>
+                </w:rPr>
+                <w:delText>10</w:delText>
+              </w:r>
+            </w:del>
+            <w:ins w:id="8" w:author="Administrator" w:date="2018-11-09T08:45:00Z">
+              <w:r>
+                <w:rPr>
+                  <w:rFonts w:asciiTheme="minorEastAsia" w:hAnsiTheme="minorEastAsia" w:hint="eastAsia"/>
+                  <w:szCs w:val="21"/>
+                </w:rPr>
+                <w:t>1</w:t>
+              </w:r>
+              <w:r>
+                <w:rPr>
+                  <w:rFonts w:asciiTheme="minorEastAsia" w:hAnsiTheme="minorEastAsia"/>
+                  <w:szCs w:val="21"/>
+                </w:rPr>
+                <w:t>1</w:t>
+              </w:r>
+            </w:ins>
             <w:r>
               <w:rPr>
                 <w:rFonts w:asciiTheme="minorEastAsia" w:hAnsiTheme="minorEastAsia"/>
@@ -613,20 +700,31 @@
               </w:rPr>
               <w:t>-</w:t>
             </w:r>
-            <w:r>
-              <w:rPr>
-                <w:rFonts w:asciiTheme="minorEastAsia" w:hAnsiTheme="minorEastAsia" w:hint="eastAsia"/>
-                <w:szCs w:val="21"/>
-              </w:rPr>
-              <w:t>2</w:t>
-            </w:r>
-            <w:r>
-              <w:rPr>
-                <w:rFonts w:asciiTheme="minorEastAsia" w:hAnsiTheme="minorEastAsia"/>
-                <w:szCs w:val="21"/>
-              </w:rPr>
-              <w:t>0</w:t>
-            </w:r>
+            <w:del w:id="9" w:author="Administrator" w:date="2018-11-09T08:45:00Z">
+              <w:r>
+                <w:rPr>
+                  <w:rFonts w:asciiTheme="minorEastAsia" w:hAnsiTheme="minorEastAsia" w:hint="eastAsia"/>
+                  <w:szCs w:val="21"/>
+                </w:rPr>
+                <w:delText>2</w:delText>
+              </w:r>
+              <w:r>
+                <w:rPr>
+                  <w:rFonts w:asciiTheme="minorEastAsia" w:hAnsiTheme="minorEastAsia"/>
+                  <w:szCs w:val="21"/>
+                </w:rPr>
+                <w:delText>0</w:delText>
+              </w:r>
+            </w:del>
+            <w:ins w:id="10" w:author="Administrator" w:date="2018-11-09T08:45:00Z">
+              <w:r>
+                <w:rPr>
+                  <w:rFonts w:asciiTheme="minorEastAsia" w:hAnsiTheme="minorEastAsia"/>
+                  <w:szCs w:val="21"/>
+                </w:rPr>
+                <w:t>8</w:t>
+              </w:r>
+            </w:ins>
           </w:p>
         </w:tc>
       </w:tr>
@@ -635,7 +733,7 @@
       <w:pPr>
         <w:pStyle w:val="a6"/>
       </w:pPr>
-      <w:bookmarkStart w:id="1" w:name="_Toc526087982"/>
+      <w:bookmarkStart w:id="11" w:name="_Toc526087982"/>
       <w:r>
         <w:rPr>
           <w:rFonts w:hint="eastAsia"/>
@@ -643,7 +741,7 @@
         <w:lastRenderedPageBreak/>
         <w:t>历史版本</w:t>
       </w:r>
-      <w:bookmarkEnd w:id="1"/>
+      <w:bookmarkEnd w:id="11"/>
     </w:p>
     <w:tbl>
       <w:tblPr>
@@ -839,7 +937,7 @@
           <w:p>
             <w:pPr>
               <w:rPr>
-                <w:rFonts w:asciiTheme="minorEastAsia" w:hAnsiTheme="minorEastAsia" w:hint="eastAsia"/>
+                <w:rFonts w:asciiTheme="minorEastAsia" w:hAnsiTheme="minorEastAsia"/>
                 <w:szCs w:val="21"/>
               </w:rPr>
             </w:pPr>
@@ -962,7 +1060,7 @@
           <w:p>
             <w:pPr>
               <w:rPr>
-                <w:rFonts w:asciiTheme="minorEastAsia" w:hAnsiTheme="minorEastAsia" w:hint="eastAsia"/>
+                <w:rFonts w:asciiTheme="minorEastAsia" w:hAnsiTheme="minorEastAsia"/>
                 <w:szCs w:val="21"/>
               </w:rPr>
             </w:pPr>
@@ -1006,6 +1104,108 @@
                 <w:szCs w:val="21"/>
               </w:rPr>
               <w:t>修改</w:t>
+            </w:r>
+          </w:p>
+        </w:tc>
+      </w:tr>
+      <w:tr>
+        <w:tc>
+          <w:tcPr>
+            <w:tcW w:w="1129" w:type="dxa"/>
+          </w:tcPr>
+          <w:p>
+            <w:pPr>
+              <w:rPr>
+                <w:rFonts w:asciiTheme="minorEastAsia" w:hAnsiTheme="minorEastAsia" w:hint="eastAsia"/>
+                <w:szCs w:val="21"/>
+              </w:rPr>
+            </w:pPr>
+            <w:r>
+              <w:rPr>
+                <w:rFonts w:asciiTheme="minorEastAsia" w:hAnsiTheme="minorEastAsia" w:hint="eastAsia"/>
+                <w:szCs w:val="21"/>
+              </w:rPr>
+              <w:t>0.1.2</w:t>
+            </w:r>
+          </w:p>
+        </w:tc>
+        <w:tc>
+          <w:tcPr>
+            <w:tcW w:w="1701" w:type="dxa"/>
+          </w:tcPr>
+          <w:p>
+            <w:pPr>
+              <w:rPr>
+                <w:rFonts w:asciiTheme="minorEastAsia" w:hAnsiTheme="minorEastAsia" w:hint="eastAsia"/>
+                <w:szCs w:val="21"/>
+              </w:rPr>
+            </w:pPr>
+            <w:r>
+              <w:rPr>
+                <w:rFonts w:asciiTheme="minorEastAsia" w:hAnsiTheme="minorEastAsia" w:hint="eastAsia"/>
+                <w:szCs w:val="21"/>
+              </w:rPr>
+              <w:t>沈启航</w:t>
+            </w:r>
+          </w:p>
+        </w:tc>
+        <w:tc>
+          <w:tcPr>
+            <w:tcW w:w="1843" w:type="dxa"/>
+          </w:tcPr>
+          <w:p>
+            <w:pPr>
+              <w:rPr>
+                <w:rFonts w:asciiTheme="minorEastAsia" w:hAnsiTheme="minorEastAsia" w:hint="eastAsia"/>
+                <w:szCs w:val="21"/>
+              </w:rPr>
+            </w:pPr>
+          </w:p>
+        </w:tc>
+        <w:tc>
+          <w:tcPr>
+            <w:tcW w:w="1964" w:type="dxa"/>
+          </w:tcPr>
+          <w:p>
+            <w:pPr>
+              <w:rPr>
+                <w:rFonts w:asciiTheme="minorEastAsia" w:hAnsiTheme="minorEastAsia" w:hint="eastAsia"/>
+                <w:szCs w:val="21"/>
+              </w:rPr>
+            </w:pPr>
+            <w:r>
+              <w:rPr>
+                <w:rFonts w:asciiTheme="minorEastAsia" w:hAnsiTheme="minorEastAsia" w:hint="eastAsia"/>
+                <w:szCs w:val="21"/>
+              </w:rPr>
+              <w:t>2018/11/8-2018/11/8</w:t>
+            </w:r>
+          </w:p>
+        </w:tc>
+        <w:tc>
+          <w:tcPr>
+            <w:tcW w:w="1659" w:type="dxa"/>
+          </w:tcPr>
+          <w:p>
+            <w:pPr>
+              <w:rPr>
+                <w:rFonts w:asciiTheme="minorEastAsia" w:hAnsiTheme="minorEastAsia" w:hint="eastAsia"/>
+                <w:szCs w:val="21"/>
+              </w:rPr>
+            </w:pPr>
+            <w:r>
+              <w:rPr>
+                <w:rFonts w:asciiTheme="minorEastAsia" w:hAnsiTheme="minorEastAsia" w:hint="eastAsia"/>
+                <w:szCs w:val="21"/>
+              </w:rPr>
+              <w:t>加入</w:t>
+            </w:r>
+            <w:r>
+              <w:rPr>
+                <w:rFonts w:asciiTheme="minorEastAsia" w:hAnsiTheme="minorEastAsia"/>
+                <w:szCs w:val="21"/>
+              </w:rPr>
+              <w:t>了项目组签名</w:t>
             </w:r>
           </w:p>
         </w:tc>
@@ -1090,7 +1290,7 @@
       <w:pPr>
         <w:pStyle w:val="a6"/>
       </w:pPr>
-      <w:bookmarkStart w:id="2" w:name="_Toc496433752"/>
+      <w:bookmarkStart w:id="12" w:name="_Toc496433752"/>
       <w:r>
         <w:rPr>
           <w:rFonts w:hint="eastAsia"/>
@@ -1098,7 +1298,7 @@
         <w:lastRenderedPageBreak/>
         <w:t>项目章程</w:t>
       </w:r>
-      <w:bookmarkEnd w:id="2"/>
+      <w:bookmarkEnd w:id="12"/>
     </w:p>
     <w:p>
       <w:pPr>
@@ -1290,23 +1490,7 @@
           <w:rFonts w:hint="eastAsia"/>
           <w:szCs w:val="21"/>
         </w:rPr>
-        <w:t>杨</w:t>
-      </w:r>
-      <w:proofErr w:type="gramStart"/>
-      <w:r>
-        <w:rPr>
-          <w:rFonts w:hint="eastAsia"/>
-          <w:szCs w:val="21"/>
-        </w:rPr>
-        <w:t>枨</w:t>
-      </w:r>
-      <w:proofErr w:type="gramEnd"/>
-      <w:r>
-        <w:rPr>
-          <w:rFonts w:hint="eastAsia"/>
-          <w:szCs w:val="21"/>
-        </w:rPr>
-        <w:t>老师、侯宏仑老师</w:t>
+        <w:t>杨枨老师、侯宏仑老师</w:t>
       </w:r>
     </w:p>
     <w:p>
@@ -2596,7 +2780,6 @@
     <w:p>
       <w:pPr>
         <w:rPr>
-          <w:rFonts w:hint="eastAsia"/>
           <w:b/>
           <w:sz w:val="24"/>
           <w:szCs w:val="24"/>
@@ -2652,23 +2835,7 @@
           <w:rFonts w:hint="eastAsia"/>
           <w:szCs w:val="21"/>
         </w:rPr>
-        <w:t>杨</w:t>
-      </w:r>
-      <w:proofErr w:type="gramStart"/>
-      <w:r>
-        <w:rPr>
-          <w:rFonts w:hint="eastAsia"/>
-          <w:szCs w:val="21"/>
-        </w:rPr>
-        <w:t>枨</w:t>
-      </w:r>
-      <w:proofErr w:type="gramEnd"/>
-      <w:r>
-        <w:rPr>
-          <w:rFonts w:hint="eastAsia"/>
-          <w:szCs w:val="21"/>
-        </w:rPr>
-        <w:t>老师、侯宏仑老师对</w:t>
+        <w:t>杨枨老师、侯宏仑老师对</w:t>
       </w:r>
       <w:r>
         <w:rPr>
@@ -2681,23 +2848,7 @@
           <w:rFonts w:hint="eastAsia"/>
           <w:szCs w:val="21"/>
         </w:rPr>
-        <w:t>杨</w:t>
-      </w:r>
-      <w:proofErr w:type="gramStart"/>
-      <w:r>
-        <w:rPr>
-          <w:rFonts w:hint="eastAsia"/>
-          <w:szCs w:val="21"/>
-        </w:rPr>
-        <w:t>枨</w:t>
-      </w:r>
-      <w:proofErr w:type="gramEnd"/>
-      <w:r>
-        <w:rPr>
-          <w:rFonts w:hint="eastAsia"/>
-          <w:szCs w:val="21"/>
-        </w:rPr>
-        <w:t>老师和侯宏仑老师对</w:t>
+        <w:t>杨枨老师和侯宏仑老师对</w:t>
       </w:r>
       <w:r>
         <w:rPr>
@@ -2717,15 +2868,79 @@
     <w:p>
       <w:pPr>
         <w:rPr>
+          <w:ins w:id="13" w:author="Administrator" w:date="2018-11-09T08:47:00Z"/>
           <w:b/>
           <w:szCs w:val="21"/>
         </w:rPr>
       </w:pPr>
+      <w:ins w:id="14" w:author="Administrator" w:date="2018-11-09T08:47:00Z">
+        <w:r>
+          <w:rPr>
+            <w:rFonts w:hint="eastAsia"/>
+            <w:b/>
+            <w:szCs w:val="21"/>
+          </w:rPr>
+          <w:lastRenderedPageBreak/>
+          <w:t>项目</w:t>
+        </w:r>
+        <w:r>
+          <w:rPr>
+            <w:b/>
+            <w:szCs w:val="21"/>
+          </w:rPr>
+          <w:t>组成员签名：</w:t>
+        </w:r>
+      </w:ins>
     </w:p>
     <w:p>
       <w:pPr>
         <w:rPr>
-          <w:rFonts w:hint="eastAsia"/>
+          <w:ins w:id="15" w:author="Administrator" w:date="2018-11-09T08:47:00Z"/>
+          <w:b/>
+          <w:szCs w:val="21"/>
+        </w:rPr>
+      </w:pPr>
+    </w:p>
+    <w:p>
+      <w:pPr>
+        <w:rPr>
+          <w:ins w:id="16" w:author="Administrator" w:date="2018-11-09T08:47:00Z"/>
+          <w:b/>
+          <w:szCs w:val="21"/>
+        </w:rPr>
+      </w:pPr>
+    </w:p>
+    <w:p>
+      <w:pPr>
+        <w:rPr>
+          <w:rFonts w:hint="eastAsia"/>
+          <w:b/>
+          <w:szCs w:val="21"/>
+        </w:rPr>
+      </w:pPr>
+    </w:p>
+    <w:p>
+      <w:pPr>
+        <w:rPr>
+          <w:ins w:id="17" w:author="Administrator" w:date="2018-11-09T08:47:00Z"/>
+          <w:szCs w:val="21"/>
+          <w:u w:val="single"/>
+        </w:rPr>
+      </w:pPr>
+      <w:ins w:id="18" w:author="Administrator" w:date="2018-11-09T08:47:00Z">
+        <w:r>
+          <w:rPr>
+            <w:rFonts w:hint="eastAsia"/>
+            <w:szCs w:val="21"/>
+            <w:u w:val="single"/>
+          </w:rPr>
+          <w:t xml:space="preserve">                                                                                  </w:t>
+        </w:r>
+      </w:ins>
+    </w:p>
+    <w:p>
+      <w:pPr>
+        <w:rPr>
           <w:b/>
           <w:szCs w:val="21"/>
         </w:rPr>
@@ -2738,120 +2953,122 @@
           <w:szCs w:val="21"/>
         </w:rPr>
       </w:pPr>
-      <w:r>
-        <w:rPr>
-          <w:szCs w:val="21"/>
-        </w:rPr>
-        <w:pict>
-          <v:shapetype id="_x0000_t202" coordsize="21600,21600" o:spt="202" path="m,l,21600r21600,l21600,xe">
-            <v:stroke joinstyle="miter"/>
-            <v:path gradientshapeok="t" o:connecttype="rect"/>
-          </v:shapetype>
-          <v:shape id="文本框 2" o:spid="_x0000_s1026" type="#_x0000_t202" style="position:absolute;left:0;text-align:left;margin-left:255.7pt;margin-top:15.15pt;width:175.9pt;height:64.65pt;z-index:-251656192" wrapcoords="0 0 0 21383 21489 21383 21489 0 0 0" o:gfxdata="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" stroked="f">
-            <v:textbox>
-              <w:txbxContent>
-                <w:p>
-                  <w:pPr>
-                    <w:rPr>
-                      <w:szCs w:val="21"/>
-                    </w:rPr>
-                  </w:pPr>
-                  <w:r>
-                    <w:rPr>
-                      <w:rFonts w:hint="eastAsia"/>
-                      <w:szCs w:val="21"/>
-                    </w:rPr>
-                    <w:t>项目经理：沈启航</w:t>
-                  </w:r>
-                </w:p>
-                <w:p>
-                  <w:pPr>
-                    <w:spacing w:after="240"/>
-                    <w:rPr>
-                      <w:szCs w:val="21"/>
-                    </w:rPr>
-                  </w:pPr>
-                  <w:r>
-                    <w:rPr>
-                      <w:rFonts w:hint="eastAsia"/>
-                      <w:szCs w:val="21"/>
-                    </w:rPr>
-                    <w:t>签字：</w:t>
-                  </w:r>
-                </w:p>
-                <w:p>
-                  <w:pPr>
-                    <w:rPr>
-                      <w:szCs w:val="21"/>
-                    </w:rPr>
-                  </w:pPr>
-                  <w:r>
-                    <w:rPr>
-                      <w:szCs w:val="21"/>
-                    </w:rPr>
-                    <w:t>201</w:t>
-                  </w:r>
-                  <w:r>
-                    <w:rPr>
-                      <w:rFonts w:hint="eastAsia"/>
-                      <w:szCs w:val="21"/>
-                    </w:rPr>
-                    <w:t>8</w:t>
-                  </w:r>
-                  <w:r>
-                    <w:rPr>
-                      <w:rFonts w:hint="eastAsia"/>
-                      <w:szCs w:val="21"/>
-                    </w:rPr>
-                    <w:t>年</w:t>
-                  </w:r>
-                  <w:r>
-                    <w:rPr>
-                      <w:rFonts w:hint="eastAsia"/>
-                      <w:szCs w:val="21"/>
-                    </w:rPr>
-                    <w:t xml:space="preserve">  </w:t>
-                  </w:r>
-                  <w:r>
-                    <w:rPr>
-                      <w:szCs w:val="21"/>
-                    </w:rPr>
-                    <w:t xml:space="preserve"> </w:t>
-                  </w:r>
-                  <w:r>
-                    <w:rPr>
-                      <w:rFonts w:hint="eastAsia"/>
-                      <w:szCs w:val="21"/>
-                    </w:rPr>
-                    <w:t>月</w:t>
-                  </w:r>
-                  <w:r>
-                    <w:rPr>
-                      <w:rFonts w:hint="eastAsia"/>
-                      <w:szCs w:val="21"/>
-                    </w:rPr>
-                    <w:t xml:space="preserve"> </w:t>
-                  </w:r>
-                  <w:r>
-                    <w:rPr>
-                      <w:szCs w:val="21"/>
-                    </w:rPr>
-                    <w:t xml:space="preserve">  </w:t>
-                  </w:r>
-                  <w:r>
-                    <w:rPr>
-                      <w:rFonts w:hint="eastAsia"/>
-                      <w:szCs w:val="21"/>
-                    </w:rPr>
-                    <w:t>日</w:t>
-                  </w:r>
-                </w:p>
-              </w:txbxContent>
-            </v:textbox>
-            <w10:wrap type="tight"/>
-          </v:shape>
-        </w:pict>
-      </w:r>
+      <w:del w:id="19" w:author="Administrator" w:date="2018-11-09T08:47:00Z">
+        <w:r>
+          <w:rPr>
+            <w:szCs w:val="21"/>
+          </w:rPr>
+          <w:pict>
+            <v:shapetype id="_x0000_t202" coordsize="21600,21600" o:spt="202" path="m,l,21600r21600,l21600,xe">
+              <v:stroke joinstyle="miter"/>
+              <v:path gradientshapeok="t" o:connecttype="rect"/>
+            </v:shapetype>
+            <v:shape id="文本框 2" o:spid="_x0000_s1026" type="#_x0000_t202" style="position:absolute;left:0;text-align:left;margin-left:255.7pt;margin-top:15.15pt;width:175.9pt;height:64.65pt;z-index:-251656192" wrapcoords="0 0 0 21383 21489 21383 21489 0 0 0" o:gfxdata="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" stroked="f">
+              <v:textbox>
+                <w:txbxContent>
+                  <w:p>
+                    <w:pPr>
+                      <w:rPr>
+                        <w:szCs w:val="21"/>
+                      </w:rPr>
+                    </w:pPr>
+                    <w:r>
+                      <w:rPr>
+                        <w:rFonts w:hint="eastAsia"/>
+                        <w:szCs w:val="21"/>
+                      </w:rPr>
+                      <w:t>项目经理：沈启航</w:t>
+                    </w:r>
+                  </w:p>
+                  <w:p>
+                    <w:pPr>
+                      <w:spacing w:after="240"/>
+                      <w:rPr>
+                        <w:szCs w:val="21"/>
+                      </w:rPr>
+                    </w:pPr>
+                    <w:r>
+                      <w:rPr>
+                        <w:rFonts w:hint="eastAsia"/>
+                        <w:szCs w:val="21"/>
+                      </w:rPr>
+                      <w:t>签字：</w:t>
+                    </w:r>
+                  </w:p>
+                  <w:p>
+                    <w:pPr>
+                      <w:rPr>
+                        <w:szCs w:val="21"/>
+                      </w:rPr>
+                    </w:pPr>
+                    <w:r>
+                      <w:rPr>
+                        <w:szCs w:val="21"/>
+                      </w:rPr>
+                      <w:t>201</w:t>
+                    </w:r>
+                    <w:r>
+                      <w:rPr>
+                        <w:rFonts w:hint="eastAsia"/>
+                        <w:szCs w:val="21"/>
+                      </w:rPr>
+                      <w:t>8</w:t>
+                    </w:r>
+                    <w:r>
+                      <w:rPr>
+                        <w:rFonts w:hint="eastAsia"/>
+                        <w:szCs w:val="21"/>
+                      </w:rPr>
+                      <w:t>年</w:t>
+                    </w:r>
+                    <w:r>
+                      <w:rPr>
+                        <w:rFonts w:hint="eastAsia"/>
+                        <w:szCs w:val="21"/>
+                      </w:rPr>
+                      <w:t xml:space="preserve">  </w:t>
+                    </w:r>
+                    <w:r>
+                      <w:rPr>
+                        <w:szCs w:val="21"/>
+                      </w:rPr>
+                      <w:t xml:space="preserve"> </w:t>
+                    </w:r>
+                    <w:r>
+                      <w:rPr>
+                        <w:rFonts w:hint="eastAsia"/>
+                        <w:szCs w:val="21"/>
+                      </w:rPr>
+                      <w:t>月</w:t>
+                    </w:r>
+                    <w:r>
+                      <w:rPr>
+                        <w:rFonts w:hint="eastAsia"/>
+                        <w:szCs w:val="21"/>
+                      </w:rPr>
+                      <w:t xml:space="preserve"> </w:t>
+                    </w:r>
+                    <w:r>
+                      <w:rPr>
+                        <w:szCs w:val="21"/>
+                      </w:rPr>
+                      <w:t xml:space="preserve">  </w:t>
+                    </w:r>
+                    <w:r>
+                      <w:rPr>
+                        <w:rFonts w:hint="eastAsia"/>
+                        <w:szCs w:val="21"/>
+                      </w:rPr>
+                      <w:t>日</w:t>
+                    </w:r>
+                  </w:p>
+                </w:txbxContent>
+              </v:textbox>
+              <w10:wrap type="tight"/>
+            </v:shape>
+          </w:pict>
+        </w:r>
+      </w:del>
       <w:r>
         <w:rPr>
           <w:rFonts w:hint="eastAsia"/>
@@ -2887,14 +3104,18 @@
     <w:p>
       <w:pPr>
         <w:rPr>
+          <w:del w:id="20" w:author="Administrator" w:date="2018-11-09T08:47:00Z"/>
           <w:szCs w:val="21"/>
           <w:u w:val="single"/>
         </w:rPr>
       </w:pPr>
+      <w:bookmarkStart w:id="21" w:name="_GoBack"/>
+      <w:bookmarkEnd w:id="21"/>
     </w:p>
     <w:p>
       <w:pPr>
         <w:rPr>
+          <w:del w:id="22" w:author="Administrator" w:date="2018-11-09T08:47:00Z"/>
           <w:szCs w:val="21"/>
           <w:u w:val="single"/>
         </w:rPr>
@@ -2903,18 +3124,21 @@
     <w:p>
       <w:pPr>
         <w:rPr>
+          <w:del w:id="23" w:author="Administrator" w:date="2018-11-09T08:47:00Z"/>
           <w:szCs w:val="21"/>
           <w:u w:val="single"/>
         </w:rPr>
       </w:pPr>
-      <w:r>
-        <w:rPr>
-          <w:rFonts w:hint="eastAsia"/>
-          <w:szCs w:val="21"/>
-          <w:u w:val="single"/>
-        </w:rPr>
-        <w:t xml:space="preserve">                                                                                  </w:t>
-      </w:r>
+      <w:del w:id="24" w:author="Administrator" w:date="2018-11-09T08:47:00Z">
+        <w:r>
+          <w:rPr>
+            <w:rFonts w:hint="eastAsia"/>
+            <w:szCs w:val="21"/>
+            <w:u w:val="single"/>
+          </w:rPr>
+          <w:delText xml:space="preserve">                                                                                  </w:delText>
+        </w:r>
+      </w:del>
     </w:p>
     <w:p>
       <w:pPr>
@@ -3065,17 +3289,8 @@
                       <w:rFonts w:hint="eastAsia"/>
                       <w:szCs w:val="21"/>
                     </w:rPr>
-                    <w:t>发起人：杨</w:t>
+                    <w:t>发起人：杨枨</w:t>
                   </w:r>
-                  <w:proofErr w:type="gramStart"/>
-                  <w:r>
-                    <w:rPr>
-                      <w:rFonts w:hint="eastAsia"/>
-                      <w:szCs w:val="21"/>
-                    </w:rPr>
-                    <w:t>枨</w:t>
-                  </w:r>
-                  <w:proofErr w:type="gramEnd"/>
                 </w:p>
                 <w:p>
                   <w:pPr>
@@ -3100,6 +3315,7 @@
                       <w:tab w:val="left" w:pos="3368"/>
                     </w:tabs>
                     <w:rPr>
+                      <w:rFonts w:hint="eastAsia"/>
                       <w:szCs w:val="21"/>
                     </w:rPr>
                   </w:pPr>
@@ -3274,7 +3490,7 @@
                 <w:b/>
                 <w:noProof/>
               </w:rPr>
-              <w:t>4</w:t>
+              <w:t>3</w:t>
             </w:r>
             <w:r>
               <w:rPr>
@@ -3385,6 +3601,14 @@
     </w:r>
   </w:p>
 </w:hdr>
+</file>
+
+<file path=word/people.xml><?xml version="1.0" encoding="utf-8"?>
+<w15:people xmlns:wpc="http://schemas.microsoft.com/office/word/2010/wordprocessingCanvas" xmlns:mc="http://schemas.openxmlformats.org/markup-compatibility/2006" xmlns:o="urn:schemas-microsoft-com:office:office" xmlns:r="http://schemas.openxmlformats.org/officeDocument/2006/relationships" xmlns:m="http://schemas.openxmlformats.org/officeDocument/2006/math" xmlns:v="urn:schemas-microsoft-com:vml" xmlns:wp14="http://schemas.microsoft.com/office/word/2010/wordprocessingDrawing" xmlns:wp="http://schemas.openxmlformats.org/drawingml/2006/wordprocessingDrawing" xmlns:w10="urn:schemas-microsoft-com:office:word" xmlns:w="http://schemas.openxmlformats.org/wordprocessingml/2006/main" xmlns:w14="http://schemas.microsoft.com/office/word/2010/wordml" xmlns:w15="http://schemas.microsoft.com/office/word/2012/wordml" xmlns:wpg="http://schemas.microsoft.com/office/word/2010/wordprocessingGroup" xmlns:wpi="http://schemas.microsoft.com/office/word/2010/wordprocessingInk" xmlns:wne="http://schemas.microsoft.com/office/word/2006/wordml" xmlns:wps="http://schemas.microsoft.com/office/word/2010/wordprocessingShape" mc:Ignorable="w14 w15 wp14">
+  <w15:person w15:author="Administrator">
+    <w15:presenceInfo w15:providerId="None" w15:userId="Administrator"/>
+  </w15:person>
+</w15:people>
 </file>
 
 <file path=word/styles.xml><?xml version="1.0" encoding="utf-8"?>
